--- a/Семестр 1/2) Каскадный ПИ-ПИ регулятор.docx
+++ b/Семестр 1/2) Каскадный ПИ-ПИ регулятор.docx
@@ -1,6 +1,6 @@
 
 <file path=word/document.xml><?xml version="1.0" encoding="utf-8"?>
-<w:document xmlns:wpc="http://schemas.microsoft.com/office/word/2010/wordprocessingCanvas" xmlns:cx="http://schemas.microsoft.com/office/drawing/2014/chartex" xmlns:cx1="http://schemas.microsoft.com/office/drawing/2015/9/8/chartex" xmlns:cx2="http://schemas.microsoft.com/office/drawing/2015/10/21/chartex" xmlns:cx3="http://schemas.microsoft.com/office/drawing/2016/5/9/chartex" xmlns:cx4="http://schemas.microsoft.com/office/drawing/2016/5/10/chartex" xmlns:cx5="http://schemas.microsoft.com/office/drawing/2016/5/11/chartex" xmlns:cx6="http://schemas.microsoft.com/office/drawing/2016/5/12/chartex" xmlns:cx7="http://schemas.microsoft.com/office/drawing/2016/5/13/chartex" xmlns:cx8="http://schemas.microsoft.com/office/drawing/2016/5/14/chartex" xmlns:mc="http://schemas.openxmlformats.org/markup-compatibility/2006" xmlns:aink="http://schemas.microsoft.com/office/drawing/2016/ink" xmlns:am3d="http://schemas.microsoft.com/office/drawing/2017/model3d" xmlns:o="urn:schemas-microsoft-com:office:office" xmlns:r="http://schemas.openxmlformats.org/officeDocument/2006/relationships" xmlns:m="http://schemas.openxmlformats.org/officeDocument/2006/math" xmlns:v="urn:schemas-microsoft-com:vml" xmlns:wp14="http://schemas.microsoft.com/office/word/2010/wordprocessingDrawing" xmlns:wp="http://schemas.openxmlformats.org/drawingml/2006/wordprocessingDrawing" xmlns:w10="urn:schemas-microsoft-com:office:word" xmlns:w="http://schemas.openxmlformats.org/wordprocessingml/2006/main" xmlns:w14="http://schemas.microsoft.com/office/word/2010/wordml" xmlns:w15="http://schemas.microsoft.com/office/word/2012/wordml" xmlns:w16cex="http://schemas.microsoft.com/office/word/2018/wordml/cex" xmlns:w16cid="http://schemas.microsoft.com/office/word/2016/wordml/cid" xmlns:w16="http://schemas.microsoft.com/office/word/2018/wordml" xmlns:w16se="http://schemas.microsoft.com/office/word/2015/wordml/symex" xmlns:wpg="http://schemas.microsoft.com/office/word/2010/wordprocessingGroup" xmlns:wpi="http://schemas.microsoft.com/office/word/2010/wordprocessingInk" xmlns:wne="http://schemas.microsoft.com/office/word/2006/wordml" xmlns:wps="http://schemas.microsoft.com/office/word/2010/wordprocessingShape" mc:Ignorable="w14 w15 w16se w16cid w16 w16cex wp14">
+<w:document xmlns:wpc="http://schemas.microsoft.com/office/word/2010/wordprocessingCanvas" xmlns:cx="http://schemas.microsoft.com/office/drawing/2014/chartex" xmlns:mc="http://schemas.openxmlformats.org/markup-compatibility/2006" xmlns:o="urn:schemas-microsoft-com:office:office" xmlns:r="http://schemas.openxmlformats.org/officeDocument/2006/relationships" xmlns:m="http://schemas.openxmlformats.org/officeDocument/2006/math" xmlns:v="urn:schemas-microsoft-com:vml" xmlns:wp14="http://schemas.microsoft.com/office/word/2010/wordprocessingDrawing" xmlns:wp="http://schemas.openxmlformats.org/drawingml/2006/wordprocessingDrawing" xmlns:w10="urn:schemas-microsoft-com:office:word" xmlns:w="http://schemas.openxmlformats.org/wordprocessingml/2006/main" xmlns:w14="http://schemas.microsoft.com/office/word/2010/wordml" xmlns:w15="http://schemas.microsoft.com/office/word/2012/wordml" xmlns:w16se="http://schemas.microsoft.com/office/word/2015/wordml/symex" xmlns:wpg="http://schemas.microsoft.com/office/word/2010/wordprocessingGroup" xmlns:wpi="http://schemas.microsoft.com/office/word/2010/wordprocessingInk" xmlns:wne="http://schemas.microsoft.com/office/word/2006/wordml" xmlns:wps="http://schemas.microsoft.com/office/word/2010/wordprocessingShape" mc:Ignorable="w14 w15 w16se wp14">
   <w:body>
     <w:p>
       <w:pPr>
@@ -2937,7 +2937,27 @@
                 <w:szCs w:val="16"/>
                 <w:lang w:val="en-US"/>
               </w:rPr>
-              <w:t xml:space="preserve"> = setpoint - x(1,i);</w:t>
+              <w:t xml:space="preserve"> = </w:t>
+            </w:r>
+            <w:proofErr w:type="spellStart"/>
+            <w:r>
+              <w:rPr>
+                <w:rFonts w:ascii="Consolas" w:hAnsi="Consolas"/>
+                <w:sz w:val="16"/>
+                <w:szCs w:val="16"/>
+                <w:lang w:val="en-US"/>
+              </w:rPr>
+              <w:t>setpoint</w:t>
+            </w:r>
+            <w:proofErr w:type="spellEnd"/>
+            <w:r>
+              <w:rPr>
+                <w:rFonts w:ascii="Consolas" w:hAnsi="Consolas"/>
+                <w:sz w:val="16"/>
+                <w:szCs w:val="16"/>
+                <w:lang w:val="en-US"/>
+              </w:rPr>
+              <w:t xml:space="preserve"> - x(1,i);</w:t>
             </w:r>
           </w:p>
           <w:p>
@@ -4012,7 +4032,27 @@
                 <w:szCs w:val="16"/>
                 <w:lang w:val="en-US"/>
               </w:rPr>
-              <w:t xml:space="preserve"> = abs(x(1,i+1) - setpoint) &lt; </w:t>
+              <w:t xml:space="preserve"> = abs(x(1,i+1) - </w:t>
+            </w:r>
+            <w:proofErr w:type="spellStart"/>
+            <w:r>
+              <w:rPr>
+                <w:rFonts w:ascii="Consolas" w:hAnsi="Consolas"/>
+                <w:sz w:val="16"/>
+                <w:szCs w:val="16"/>
+                <w:lang w:val="en-US"/>
+              </w:rPr>
+              <w:t>setpoint</w:t>
+            </w:r>
+            <w:proofErr w:type="spellEnd"/>
+            <w:r>
+              <w:rPr>
+                <w:rFonts w:ascii="Consolas" w:hAnsi="Consolas"/>
+                <w:sz w:val="16"/>
+                <w:szCs w:val="16"/>
+                <w:lang w:val="en-US"/>
+              </w:rPr>
+              <w:t xml:space="preserve">) &lt; </w:t>
             </w:r>
             <w:proofErr w:type="spellStart"/>
             <w:r>
@@ -4032,7 +4072,27 @@
                 <w:szCs w:val="16"/>
                 <w:lang w:val="en-US"/>
               </w:rPr>
-              <w:t xml:space="preserve"> * abs(setpoint);</w:t>
+              <w:t xml:space="preserve"> * abs(</w:t>
+            </w:r>
+            <w:proofErr w:type="spellStart"/>
+            <w:r>
+              <w:rPr>
+                <w:rFonts w:ascii="Consolas" w:hAnsi="Consolas"/>
+                <w:sz w:val="16"/>
+                <w:szCs w:val="16"/>
+                <w:lang w:val="en-US"/>
+              </w:rPr>
+              <w:t>setpoint</w:t>
+            </w:r>
+            <w:proofErr w:type="spellEnd"/>
+            <w:r>
+              <w:rPr>
+                <w:rFonts w:ascii="Consolas" w:hAnsi="Consolas"/>
+                <w:sz w:val="16"/>
+                <w:szCs w:val="16"/>
+                <w:lang w:val="en-US"/>
+              </w:rPr>
+              <w:t>);</w:t>
             </w:r>
           </w:p>
           <w:p>
@@ -4783,6 +4843,7 @@
               </w:rPr>
               <w:t xml:space="preserve"> - </w:t>
             </w:r>
+            <w:proofErr w:type="spellStart"/>
             <w:r>
               <w:rPr>
                 <w:rFonts w:ascii="Consolas" w:hAnsi="Consolas"/>
@@ -4792,14 +4853,25 @@
               </w:rPr>
               <w:t>setpoint</w:t>
             </w:r>
-            <w:r>
-              <w:rPr>
-                <w:rFonts w:ascii="Consolas" w:hAnsi="Consolas"/>
-                <w:sz w:val="16"/>
-                <w:szCs w:val="16"/>
-              </w:rPr>
-              <w:t>;  % Максимальное отклонение от уставки</w:t>
-            </w:r>
+            <w:proofErr w:type="spellEnd"/>
+            <w:r>
+              <w:rPr>
+                <w:rFonts w:ascii="Consolas" w:hAnsi="Consolas"/>
+                <w:sz w:val="16"/>
+                <w:szCs w:val="16"/>
+              </w:rPr>
+              <w:t xml:space="preserve">;  % Максимальное отклонение от </w:t>
+            </w:r>
+            <w:proofErr w:type="spellStart"/>
+            <w:r>
+              <w:rPr>
+                <w:rFonts w:ascii="Consolas" w:hAnsi="Consolas"/>
+                <w:sz w:val="16"/>
+                <w:szCs w:val="16"/>
+              </w:rPr>
+              <w:t>уставки</w:t>
+            </w:r>
+            <w:proofErr w:type="spellEnd"/>
           </w:p>
           <w:p>
             <w:pPr>
@@ -8099,7 +8171,27 @@
                 <w:szCs w:val="16"/>
                 <w:lang w:val="en-US"/>
               </w:rPr>
-              <w:t xml:space="preserve"> = Inf;  % </w:t>
+              <w:t xml:space="preserve"> = </w:t>
+            </w:r>
+            <w:proofErr w:type="spellStart"/>
+            <w:r>
+              <w:rPr>
+                <w:rFonts w:ascii="Consolas" w:hAnsi="Consolas" w:cs="Consolas"/>
+                <w:sz w:val="16"/>
+                <w:szCs w:val="16"/>
+                <w:lang w:val="en-US"/>
+              </w:rPr>
+              <w:t>Inf</w:t>
+            </w:r>
+            <w:proofErr w:type="spellEnd"/>
+            <w:r>
+              <w:rPr>
+                <w:rFonts w:ascii="Consolas" w:hAnsi="Consolas" w:cs="Consolas"/>
+                <w:sz w:val="16"/>
+                <w:szCs w:val="16"/>
+                <w:lang w:val="en-US"/>
+              </w:rPr>
+              <w:t xml:space="preserve">;  % </w:t>
             </w:r>
             <w:proofErr w:type="spellStart"/>
             <w:r>
@@ -8172,7 +8264,27 @@
                 <w:szCs w:val="16"/>
                 <w:lang w:val="en-US"/>
               </w:rPr>
-              <w:t xml:space="preserve"> = Inf;</w:t>
+              <w:t xml:space="preserve"> = </w:t>
+            </w:r>
+            <w:proofErr w:type="spellStart"/>
+            <w:r>
+              <w:rPr>
+                <w:rFonts w:ascii="Consolas" w:hAnsi="Consolas" w:cs="Consolas"/>
+                <w:sz w:val="16"/>
+                <w:szCs w:val="16"/>
+                <w:lang w:val="en-US"/>
+              </w:rPr>
+              <w:t>Inf</w:t>
+            </w:r>
+            <w:proofErr w:type="spellEnd"/>
+            <w:r>
+              <w:rPr>
+                <w:rFonts w:ascii="Consolas" w:hAnsi="Consolas" w:cs="Consolas"/>
+                <w:sz w:val="16"/>
+                <w:szCs w:val="16"/>
+                <w:lang w:val="en-US"/>
+              </w:rPr>
+              <w:t>;</w:t>
             </w:r>
           </w:p>
           <w:p>
@@ -9372,7 +9484,27 @@
                 <w:szCs w:val="16"/>
                 <w:lang w:val="en-US"/>
               </w:rPr>
-              <w:t xml:space="preserve"> = setpoint - x(1,i);</w:t>
+              <w:t xml:space="preserve"> = </w:t>
+            </w:r>
+            <w:proofErr w:type="spellStart"/>
+            <w:r>
+              <w:rPr>
+                <w:rFonts w:ascii="Consolas" w:hAnsi="Consolas" w:cs="Consolas"/>
+                <w:sz w:val="16"/>
+                <w:szCs w:val="16"/>
+                <w:lang w:val="en-US"/>
+              </w:rPr>
+              <w:t>setpoint</w:t>
+            </w:r>
+            <w:proofErr w:type="spellEnd"/>
+            <w:r>
+              <w:rPr>
+                <w:rFonts w:ascii="Consolas" w:hAnsi="Consolas" w:cs="Consolas"/>
+                <w:sz w:val="16"/>
+                <w:szCs w:val="16"/>
+                <w:lang w:val="en-US"/>
+              </w:rPr>
+              <w:t xml:space="preserve"> - x(1,i);</w:t>
             </w:r>
           </w:p>
           <w:p>
@@ -10521,7 +10653,27 @@
                 <w:szCs w:val="16"/>
                 <w:lang w:val="en-US"/>
               </w:rPr>
-              <w:t xml:space="preserve"> = abs(x(1,i+1) - setpoint) &lt; </w:t>
+              <w:t xml:space="preserve"> = abs(x(1,i+1) - </w:t>
+            </w:r>
+            <w:proofErr w:type="spellStart"/>
+            <w:r>
+              <w:rPr>
+                <w:rFonts w:ascii="Consolas" w:hAnsi="Consolas" w:cs="Consolas"/>
+                <w:sz w:val="16"/>
+                <w:szCs w:val="16"/>
+                <w:lang w:val="en-US"/>
+              </w:rPr>
+              <w:t>setpoint</w:t>
+            </w:r>
+            <w:proofErr w:type="spellEnd"/>
+            <w:r>
+              <w:rPr>
+                <w:rFonts w:ascii="Consolas" w:hAnsi="Consolas" w:cs="Consolas"/>
+                <w:sz w:val="16"/>
+                <w:szCs w:val="16"/>
+                <w:lang w:val="en-US"/>
+              </w:rPr>
+              <w:t xml:space="preserve">) &lt; </w:t>
             </w:r>
             <w:proofErr w:type="spellStart"/>
             <w:r>
@@ -10541,7 +10693,27 @@
                 <w:szCs w:val="16"/>
                 <w:lang w:val="en-US"/>
               </w:rPr>
-              <w:t xml:space="preserve"> * abs(setpoint);</w:t>
+              <w:t xml:space="preserve"> * abs(</w:t>
+            </w:r>
+            <w:proofErr w:type="spellStart"/>
+            <w:r>
+              <w:rPr>
+                <w:rFonts w:ascii="Consolas" w:hAnsi="Consolas" w:cs="Consolas"/>
+                <w:sz w:val="16"/>
+                <w:szCs w:val="16"/>
+                <w:lang w:val="en-US"/>
+              </w:rPr>
+              <w:t>setpoint</w:t>
+            </w:r>
+            <w:proofErr w:type="spellEnd"/>
+            <w:r>
+              <w:rPr>
+                <w:rFonts w:ascii="Consolas" w:hAnsi="Consolas" w:cs="Consolas"/>
+                <w:sz w:val="16"/>
+                <w:szCs w:val="16"/>
+                <w:lang w:val="en-US"/>
+              </w:rPr>
+              <w:t>);</w:t>
             </w:r>
           </w:p>
           <w:p>
@@ -11341,6 +11513,7 @@
               </w:rPr>
               <w:t xml:space="preserve"> - </w:t>
             </w:r>
+            <w:proofErr w:type="spellStart"/>
             <w:r>
               <w:rPr>
                 <w:rFonts w:ascii="Consolas" w:hAnsi="Consolas" w:cs="Consolas"/>
@@ -11350,14 +11523,25 @@
               </w:rPr>
               <w:t>setpoint</w:t>
             </w:r>
-            <w:r>
-              <w:rPr>
-                <w:rFonts w:ascii="Consolas" w:hAnsi="Consolas" w:cs="Consolas"/>
-                <w:sz w:val="16"/>
-                <w:szCs w:val="16"/>
-              </w:rPr>
-              <w:t>;  % Максимальное отклонение от уставки</w:t>
-            </w:r>
+            <w:proofErr w:type="spellEnd"/>
+            <w:r>
+              <w:rPr>
+                <w:rFonts w:ascii="Consolas" w:hAnsi="Consolas" w:cs="Consolas"/>
+                <w:sz w:val="16"/>
+                <w:szCs w:val="16"/>
+              </w:rPr>
+              <w:t xml:space="preserve">;  % Максимальное отклонение от </w:t>
+            </w:r>
+            <w:proofErr w:type="spellStart"/>
+            <w:r>
+              <w:rPr>
+                <w:rFonts w:ascii="Consolas" w:hAnsi="Consolas" w:cs="Consolas"/>
+                <w:sz w:val="16"/>
+                <w:szCs w:val="16"/>
+              </w:rPr>
+              <w:t>уставки</w:t>
+            </w:r>
+            <w:proofErr w:type="spellEnd"/>
           </w:p>
           <w:p>
             <w:pPr>
@@ -11980,7 +12164,27 @@
                 <w:szCs w:val="16"/>
                 <w:lang w:val="en-US"/>
               </w:rPr>
-              <w:t xml:space="preserve"> = Tmax;</w:t>
+              <w:t xml:space="preserve"> = </w:t>
+            </w:r>
+            <w:proofErr w:type="spellStart"/>
+            <w:r>
+              <w:rPr>
+                <w:rFonts w:ascii="Consolas" w:hAnsi="Consolas" w:cs="Consolas"/>
+                <w:sz w:val="16"/>
+                <w:szCs w:val="16"/>
+                <w:lang w:val="en-US"/>
+              </w:rPr>
+              <w:t>Tmax</w:t>
+            </w:r>
+            <w:proofErr w:type="spellEnd"/>
+            <w:r>
+              <w:rPr>
+                <w:rFonts w:ascii="Consolas" w:hAnsi="Consolas" w:cs="Consolas"/>
+                <w:sz w:val="16"/>
+                <w:szCs w:val="16"/>
+                <w:lang w:val="en-US"/>
+              </w:rPr>
+              <w:t>;</w:t>
             </w:r>
           </w:p>
           <w:p>
@@ -13617,6 +13821,26 @@
           <w:sz w:val="28"/>
           <w:szCs w:val="28"/>
         </w:rPr>
+        <w:t xml:space="preserve"> </w:t>
+      </w:r>
+    </w:p>
+    <w:p>
+      <w:pPr>
+        <w:ind w:firstLine="708"/>
+        <w:rPr>
+          <w:rFonts w:ascii="Times New Roman" w:hAnsi="Times New Roman" w:cs="Times New Roman"/>
+          <w:sz w:val="28"/>
+          <w:szCs w:val="28"/>
+        </w:rPr>
+      </w:pPr>
+      <w:bookmarkStart w:id="0" w:name="_GoBack"/>
+      <w:bookmarkEnd w:id="0"/>
+      <w:r>
+        <w:rPr>
+          <w:rFonts w:ascii="Times New Roman" w:hAnsi="Times New Roman" w:cs="Times New Roman"/>
+          <w:sz w:val="28"/>
+          <w:szCs w:val="28"/>
+        </w:rPr>
         <w:t>(</w:t>
       </w:r>
     </w:p>
@@ -13632,7 +13856,6 @@
         <w:pStyle w:val="3"/>
       </w:pPr>
       <w:r>
-        <w:lastRenderedPageBreak/>
         <w:t xml:space="preserve">По </w:t>
       </w:r>
       <w:r>
@@ -13722,6 +13945,7 @@
                 <w:rFonts w:ascii="Consolas" w:hAnsi="Consolas"/>
                 <w:sz w:val="16"/>
                 <w:szCs w:val="16"/>
+                <w:lang w:val="en-US"/>
               </w:rPr>
             </w:pPr>
             <w:r>
@@ -13741,15 +13965,51 @@
                 <w:rFonts w:ascii="Consolas" w:hAnsi="Consolas"/>
                 <w:sz w:val="16"/>
                 <w:szCs w:val="16"/>
-              </w:rPr>
-            </w:pPr>
-            <w:r>
-              <w:rPr>
-                <w:rFonts w:ascii="Consolas" w:hAnsi="Consolas"/>
-                <w:sz w:val="16"/>
-                <w:szCs w:val="16"/>
-              </w:rPr>
-              <w:t xml:space="preserve">    % Время моделирования </w:t>
+                <w:lang w:val="en-US"/>
+              </w:rPr>
+            </w:pPr>
+            <w:r>
+              <w:rPr>
+                <w:rFonts w:ascii="Consolas" w:hAnsi="Consolas"/>
+                <w:sz w:val="16"/>
+                <w:szCs w:val="16"/>
+                <w:lang w:val="en-US"/>
+              </w:rPr>
+              <w:t xml:space="preserve">    % </w:t>
+            </w:r>
+            <w:r>
+              <w:rPr>
+                <w:rFonts w:ascii="Consolas" w:hAnsi="Consolas"/>
+                <w:sz w:val="16"/>
+                <w:szCs w:val="16"/>
+              </w:rPr>
+              <w:t>Время</w:t>
+            </w:r>
+            <w:r>
+              <w:rPr>
+                <w:rFonts w:ascii="Consolas" w:hAnsi="Consolas"/>
+                <w:sz w:val="16"/>
+                <w:szCs w:val="16"/>
+                <w:lang w:val="en-US"/>
+              </w:rPr>
+              <w:t xml:space="preserve"> </w:t>
+            </w:r>
+            <w:r>
+              <w:rPr>
+                <w:rFonts w:ascii="Consolas" w:hAnsi="Consolas"/>
+                <w:sz w:val="16"/>
+                <w:szCs w:val="16"/>
+              </w:rPr>
+              <w:t>моделирования</w:t>
+            </w:r>
+            <w:r>
+              <w:rPr>
+                <w:rFonts w:ascii="Consolas" w:hAnsi="Consolas"/>
+                <w:sz w:val="16"/>
+                <w:szCs w:val="16"/>
+                <w:lang w:val="en-US"/>
+              </w:rPr>
+              <w:t xml:space="preserve"> </w:t>
             </w:r>
           </w:p>
           <w:p>
@@ -13766,6 +14026,7 @@
                 <w:rFonts w:ascii="Consolas" w:hAnsi="Consolas"/>
                 <w:sz w:val="16"/>
                 <w:szCs w:val="16"/>
+                <w:lang w:val="en-US"/>
               </w:rPr>
               <w:t xml:space="preserve">    </w:t>
             </w:r>
@@ -16121,7 +16382,27 @@
                 <w:szCs w:val="16"/>
                 <w:lang w:val="en-US"/>
               </w:rPr>
-              <w:t xml:space="preserve"> = setpoint - x(1,i);</w:t>
+              <w:t xml:space="preserve"> = </w:t>
+            </w:r>
+            <w:proofErr w:type="spellStart"/>
+            <w:r>
+              <w:rPr>
+                <w:rFonts w:ascii="Consolas" w:hAnsi="Consolas"/>
+                <w:sz w:val="16"/>
+                <w:szCs w:val="16"/>
+                <w:lang w:val="en-US"/>
+              </w:rPr>
+              <w:t>setpoint</w:t>
+            </w:r>
+            <w:proofErr w:type="spellEnd"/>
+            <w:r>
+              <w:rPr>
+                <w:rFonts w:ascii="Consolas" w:hAnsi="Consolas"/>
+                <w:sz w:val="16"/>
+                <w:szCs w:val="16"/>
+                <w:lang w:val="en-US"/>
+              </w:rPr>
+              <w:t xml:space="preserve"> - x(1,i);</w:t>
             </w:r>
           </w:p>
           <w:p>
@@ -16720,6 +17001,7 @@
                 <w:szCs w:val="16"/>
                 <w:lang w:val="en-US"/>
               </w:rPr>
+              <w:lastRenderedPageBreak/>
               <w:t xml:space="preserve">        x(:,i+1) = (A*x(:,</w:t>
             </w:r>
             <w:proofErr w:type="spellStart"/>
@@ -17010,7 +17292,6 @@
                 <w:szCs w:val="16"/>
                 <w:lang w:val="en-US"/>
               </w:rPr>
-              <w:lastRenderedPageBreak/>
               <w:t xml:space="preserve">            </w:t>
             </w:r>
             <w:r>
@@ -17310,7 +17591,27 @@
                 <w:szCs w:val="16"/>
                 <w:lang w:val="en-US"/>
               </w:rPr>
-              <w:t xml:space="preserve"> = abs(x(1,i+1) - setpoint) &lt; </w:t>
+              <w:t xml:space="preserve"> = abs(x(1,i+1) - </w:t>
+            </w:r>
+            <w:proofErr w:type="spellStart"/>
+            <w:r>
+              <w:rPr>
+                <w:rFonts w:ascii="Consolas" w:hAnsi="Consolas"/>
+                <w:sz w:val="16"/>
+                <w:szCs w:val="16"/>
+                <w:lang w:val="en-US"/>
+              </w:rPr>
+              <w:t>setpoint</w:t>
+            </w:r>
+            <w:proofErr w:type="spellEnd"/>
+            <w:r>
+              <w:rPr>
+                <w:rFonts w:ascii="Consolas" w:hAnsi="Consolas"/>
+                <w:sz w:val="16"/>
+                <w:szCs w:val="16"/>
+                <w:lang w:val="en-US"/>
+              </w:rPr>
+              <w:t xml:space="preserve">) &lt; </w:t>
             </w:r>
             <w:proofErr w:type="spellStart"/>
             <w:r>
@@ -17330,7 +17631,27 @@
                 <w:szCs w:val="16"/>
                 <w:lang w:val="en-US"/>
               </w:rPr>
-              <w:t xml:space="preserve"> * abs(setpoint);</w:t>
+              <w:t xml:space="preserve"> * abs(</w:t>
+            </w:r>
+            <w:proofErr w:type="spellStart"/>
+            <w:r>
+              <w:rPr>
+                <w:rFonts w:ascii="Consolas" w:hAnsi="Consolas"/>
+                <w:sz w:val="16"/>
+                <w:szCs w:val="16"/>
+                <w:lang w:val="en-US"/>
+              </w:rPr>
+              <w:t>setpoint</w:t>
+            </w:r>
+            <w:proofErr w:type="spellEnd"/>
+            <w:r>
+              <w:rPr>
+                <w:rFonts w:ascii="Consolas" w:hAnsi="Consolas"/>
+                <w:sz w:val="16"/>
+                <w:szCs w:val="16"/>
+                <w:lang w:val="en-US"/>
+              </w:rPr>
+              <w:t>);</w:t>
             </w:r>
           </w:p>
           <w:p>
@@ -18178,7 +18499,27 @@
                 <w:szCs w:val="16"/>
                 <w:lang w:val="en-US"/>
               </w:rPr>
-              <w:t xml:space="preserve"> - setpoint;</w:t>
+              <w:t xml:space="preserve"> - </w:t>
+            </w:r>
+            <w:proofErr w:type="spellStart"/>
+            <w:r>
+              <w:rPr>
+                <w:rFonts w:ascii="Consolas" w:hAnsi="Consolas"/>
+                <w:sz w:val="16"/>
+                <w:szCs w:val="16"/>
+                <w:lang w:val="en-US"/>
+              </w:rPr>
+              <w:t>setpoint</w:t>
+            </w:r>
+            <w:proofErr w:type="spellEnd"/>
+            <w:r>
+              <w:rPr>
+                <w:rFonts w:ascii="Consolas" w:hAnsi="Consolas"/>
+                <w:sz w:val="16"/>
+                <w:szCs w:val="16"/>
+                <w:lang w:val="en-US"/>
+              </w:rPr>
+              <w:t>;</w:t>
             </w:r>
           </w:p>
           <w:p>
@@ -18218,7 +18559,27 @@
                 <w:szCs w:val="16"/>
                 <w:lang w:val="en-US"/>
               </w:rPr>
-              <w:t xml:space="preserve"> - setpoint;</w:t>
+              <w:t xml:space="preserve"> - </w:t>
+            </w:r>
+            <w:proofErr w:type="spellStart"/>
+            <w:r>
+              <w:rPr>
+                <w:rFonts w:ascii="Consolas" w:hAnsi="Consolas"/>
+                <w:sz w:val="16"/>
+                <w:szCs w:val="16"/>
+                <w:lang w:val="en-US"/>
+              </w:rPr>
+              <w:t>setpoint</w:t>
+            </w:r>
+            <w:proofErr w:type="spellEnd"/>
+            <w:r>
+              <w:rPr>
+                <w:rFonts w:ascii="Consolas" w:hAnsi="Consolas"/>
+                <w:sz w:val="16"/>
+                <w:szCs w:val="16"/>
+                <w:lang w:val="en-US"/>
+              </w:rPr>
+              <w:t>;</w:t>
             </w:r>
           </w:p>
           <w:p>
@@ -19518,6 +19879,7 @@
       <w:r>
         <w:rPr>
           <w:noProof/>
+          <w:lang w:eastAsia="ru-RU"/>
         </w:rPr>
         <w:lastRenderedPageBreak/>
         <w:drawing>
@@ -21768,7 +22130,27 @@
                 <w:szCs w:val="16"/>
                 <w:lang w:val="en-US"/>
               </w:rPr>
-              <w:t xml:space="preserve"> = Inf;  % </w:t>
+              <w:t xml:space="preserve"> = </w:t>
+            </w:r>
+            <w:proofErr w:type="spellStart"/>
+            <w:r>
+              <w:rPr>
+                <w:rFonts w:ascii="Consolas" w:hAnsi="Consolas" w:cs="Consolas"/>
+                <w:sz w:val="16"/>
+                <w:szCs w:val="16"/>
+                <w:lang w:val="en-US"/>
+              </w:rPr>
+              <w:t>Inf</w:t>
+            </w:r>
+            <w:proofErr w:type="spellEnd"/>
+            <w:r>
+              <w:rPr>
+                <w:rFonts w:ascii="Consolas" w:hAnsi="Consolas" w:cs="Consolas"/>
+                <w:sz w:val="16"/>
+                <w:szCs w:val="16"/>
+                <w:lang w:val="en-US"/>
+              </w:rPr>
+              <w:t xml:space="preserve">;  % </w:t>
             </w:r>
             <w:proofErr w:type="spellStart"/>
             <w:r>
@@ -21841,7 +22223,27 @@
                 <w:szCs w:val="16"/>
                 <w:lang w:val="en-US"/>
               </w:rPr>
-              <w:t xml:space="preserve"> = Inf;</w:t>
+              <w:t xml:space="preserve"> = </w:t>
+            </w:r>
+            <w:proofErr w:type="spellStart"/>
+            <w:r>
+              <w:rPr>
+                <w:rFonts w:ascii="Consolas" w:hAnsi="Consolas" w:cs="Consolas"/>
+                <w:sz w:val="16"/>
+                <w:szCs w:val="16"/>
+                <w:lang w:val="en-US"/>
+              </w:rPr>
+              <w:t>Inf</w:t>
+            </w:r>
+            <w:proofErr w:type="spellEnd"/>
+            <w:r>
+              <w:rPr>
+                <w:rFonts w:ascii="Consolas" w:hAnsi="Consolas" w:cs="Consolas"/>
+                <w:sz w:val="16"/>
+                <w:szCs w:val="16"/>
+                <w:lang w:val="en-US"/>
+              </w:rPr>
+              <w:t>;</w:t>
             </w:r>
           </w:p>
           <w:p>
@@ -23029,7 +23431,27 @@
                 <w:szCs w:val="16"/>
                 <w:lang w:val="en-US"/>
               </w:rPr>
-              <w:t xml:space="preserve"> = setpoint - x(1,i);</w:t>
+              <w:t xml:space="preserve"> = </w:t>
+            </w:r>
+            <w:proofErr w:type="spellStart"/>
+            <w:r>
+              <w:rPr>
+                <w:rFonts w:ascii="Consolas" w:hAnsi="Consolas" w:cs="Consolas"/>
+                <w:sz w:val="16"/>
+                <w:szCs w:val="16"/>
+                <w:lang w:val="en-US"/>
+              </w:rPr>
+              <w:t>setpoint</w:t>
+            </w:r>
+            <w:proofErr w:type="spellEnd"/>
+            <w:r>
+              <w:rPr>
+                <w:rFonts w:ascii="Consolas" w:hAnsi="Consolas" w:cs="Consolas"/>
+                <w:sz w:val="16"/>
+                <w:szCs w:val="16"/>
+                <w:lang w:val="en-US"/>
+              </w:rPr>
+              <w:t xml:space="preserve"> - x(1,i);</w:t>
             </w:r>
           </w:p>
           <w:p>
@@ -24301,7 +24723,27 @@
                 <w:szCs w:val="16"/>
                 <w:lang w:val="en-US"/>
               </w:rPr>
-              <w:t xml:space="preserve"> = abs(x(1,i+1) - setpoint) &lt; </w:t>
+              <w:t xml:space="preserve"> = abs(x(1,i+1) - </w:t>
+            </w:r>
+            <w:proofErr w:type="spellStart"/>
+            <w:r>
+              <w:rPr>
+                <w:rFonts w:ascii="Consolas" w:hAnsi="Consolas" w:cs="Consolas"/>
+                <w:sz w:val="16"/>
+                <w:szCs w:val="16"/>
+                <w:lang w:val="en-US"/>
+              </w:rPr>
+              <w:t>setpoint</w:t>
+            </w:r>
+            <w:proofErr w:type="spellEnd"/>
+            <w:r>
+              <w:rPr>
+                <w:rFonts w:ascii="Consolas" w:hAnsi="Consolas" w:cs="Consolas"/>
+                <w:sz w:val="16"/>
+                <w:szCs w:val="16"/>
+                <w:lang w:val="en-US"/>
+              </w:rPr>
+              <w:t xml:space="preserve">) &lt; </w:t>
             </w:r>
             <w:proofErr w:type="spellStart"/>
             <w:r>
@@ -24321,7 +24763,27 @@
                 <w:szCs w:val="16"/>
                 <w:lang w:val="en-US"/>
               </w:rPr>
-              <w:t xml:space="preserve"> * abs(setpoint);</w:t>
+              <w:t xml:space="preserve"> * abs(</w:t>
+            </w:r>
+            <w:proofErr w:type="spellStart"/>
+            <w:r>
+              <w:rPr>
+                <w:rFonts w:ascii="Consolas" w:hAnsi="Consolas" w:cs="Consolas"/>
+                <w:sz w:val="16"/>
+                <w:szCs w:val="16"/>
+                <w:lang w:val="en-US"/>
+              </w:rPr>
+              <w:t>setpoint</w:t>
+            </w:r>
+            <w:proofErr w:type="spellEnd"/>
+            <w:r>
+              <w:rPr>
+                <w:rFonts w:ascii="Consolas" w:hAnsi="Consolas" w:cs="Consolas"/>
+                <w:sz w:val="16"/>
+                <w:szCs w:val="16"/>
+                <w:lang w:val="en-US"/>
+              </w:rPr>
+              <w:t>);</w:t>
             </w:r>
           </w:p>
           <w:p>
@@ -25189,7 +25651,27 @@
                 <w:szCs w:val="16"/>
                 <w:lang w:val="en-US"/>
               </w:rPr>
-              <w:t xml:space="preserve"> - setpoint;</w:t>
+              <w:t xml:space="preserve"> - </w:t>
+            </w:r>
+            <w:proofErr w:type="spellStart"/>
+            <w:r>
+              <w:rPr>
+                <w:rFonts w:ascii="Consolas" w:hAnsi="Consolas" w:cs="Consolas"/>
+                <w:sz w:val="16"/>
+                <w:szCs w:val="16"/>
+                <w:lang w:val="en-US"/>
+              </w:rPr>
+              <w:t>setpoint</w:t>
+            </w:r>
+            <w:proofErr w:type="spellEnd"/>
+            <w:r>
+              <w:rPr>
+                <w:rFonts w:ascii="Consolas" w:hAnsi="Consolas" w:cs="Consolas"/>
+                <w:sz w:val="16"/>
+                <w:szCs w:val="16"/>
+                <w:lang w:val="en-US"/>
+              </w:rPr>
+              <w:t>;</w:t>
             </w:r>
           </w:p>
           <w:p>
@@ -25231,7 +25713,27 @@
                 <w:szCs w:val="16"/>
                 <w:lang w:val="en-US"/>
               </w:rPr>
-              <w:t xml:space="preserve"> - setpoint;</w:t>
+              <w:t xml:space="preserve"> - </w:t>
+            </w:r>
+            <w:proofErr w:type="spellStart"/>
+            <w:r>
+              <w:rPr>
+                <w:rFonts w:ascii="Consolas" w:hAnsi="Consolas" w:cs="Consolas"/>
+                <w:sz w:val="16"/>
+                <w:szCs w:val="16"/>
+                <w:lang w:val="en-US"/>
+              </w:rPr>
+              <w:t>setpoint</w:t>
+            </w:r>
+            <w:proofErr w:type="spellEnd"/>
+            <w:r>
+              <w:rPr>
+                <w:rFonts w:ascii="Consolas" w:hAnsi="Consolas" w:cs="Consolas"/>
+                <w:sz w:val="16"/>
+                <w:szCs w:val="16"/>
+                <w:lang w:val="en-US"/>
+              </w:rPr>
+              <w:t>;</w:t>
             </w:r>
           </w:p>
           <w:p>
@@ -27686,7 +28188,7 @@
 </file>
 
 <file path=word/numbering.xml><?xml version="1.0" encoding="utf-8"?>
-<w:numbering xmlns:wpc="http://schemas.microsoft.com/office/word/2010/wordprocessingCanvas" xmlns:cx="http://schemas.microsoft.com/office/drawing/2014/chartex" xmlns:cx1="http://schemas.microsoft.com/office/drawing/2015/9/8/chartex" xmlns:cx2="http://schemas.microsoft.com/office/drawing/2015/10/21/chartex" xmlns:cx3="http://schemas.microsoft.com/office/drawing/2016/5/9/chartex" xmlns:cx4="http://schemas.microsoft.com/office/drawing/2016/5/10/chartex" xmlns:cx5="http://schemas.microsoft.com/office/drawing/2016/5/11/chartex" xmlns:cx6="http://schemas.microsoft.com/office/drawing/2016/5/12/chartex" xmlns:cx7="http://schemas.microsoft.com/office/drawing/2016/5/13/chartex" xmlns:cx8="http://schemas.microsoft.com/office/drawing/2016/5/14/chartex" xmlns:mc="http://schemas.openxmlformats.org/markup-compatibility/2006" xmlns:aink="http://schemas.microsoft.com/office/drawing/2016/ink" xmlns:am3d="http://schemas.microsoft.com/office/drawing/2017/model3d" xmlns:o="urn:schemas-microsoft-com:office:office" xmlns:r="http://schemas.openxmlformats.org/officeDocument/2006/relationships" xmlns:m="http://schemas.openxmlformats.org/officeDocument/2006/math" xmlns:v="urn:schemas-microsoft-com:vml" xmlns:wp14="http://schemas.microsoft.com/office/word/2010/wordprocessingDrawing" xmlns:wp="http://schemas.openxmlformats.org/drawingml/2006/wordprocessingDrawing" xmlns:w10="urn:schemas-microsoft-com:office:word" xmlns:w="http://schemas.openxmlformats.org/wordprocessingml/2006/main" xmlns:w14="http://schemas.microsoft.com/office/word/2010/wordml" xmlns:w15="http://schemas.microsoft.com/office/word/2012/wordml" xmlns:w16cex="http://schemas.microsoft.com/office/word/2018/wordml/cex" xmlns:w16cid="http://schemas.microsoft.com/office/word/2016/wordml/cid" xmlns:w16="http://schemas.microsoft.com/office/word/2018/wordml" xmlns:w16se="http://schemas.microsoft.com/office/word/2015/wordml/symex" xmlns:wpg="http://schemas.microsoft.com/office/word/2010/wordprocessingGroup" xmlns:wpi="http://schemas.microsoft.com/office/word/2010/wordprocessingInk" xmlns:wne="http://schemas.microsoft.com/office/word/2006/wordml" xmlns:wps="http://schemas.microsoft.com/office/word/2010/wordprocessingShape" mc:Ignorable="w14 w15 w16se w16cid w16 w16cex wp14">
+<w:numbering xmlns:wpc="http://schemas.microsoft.com/office/word/2010/wordprocessingCanvas" xmlns:cx="http://schemas.microsoft.com/office/drawing/2014/chartex" xmlns:mc="http://schemas.openxmlformats.org/markup-compatibility/2006" xmlns:o="urn:schemas-microsoft-com:office:office" xmlns:r="http://schemas.openxmlformats.org/officeDocument/2006/relationships" xmlns:m="http://schemas.openxmlformats.org/officeDocument/2006/math" xmlns:v="urn:schemas-microsoft-com:vml" xmlns:wp14="http://schemas.microsoft.com/office/word/2010/wordprocessingDrawing" xmlns:wp="http://schemas.openxmlformats.org/drawingml/2006/wordprocessingDrawing" xmlns:w10="urn:schemas-microsoft-com:office:word" xmlns:w="http://schemas.openxmlformats.org/wordprocessingml/2006/main" xmlns:w14="http://schemas.microsoft.com/office/word/2010/wordml" xmlns:w15="http://schemas.microsoft.com/office/word/2012/wordml" xmlns:w16se="http://schemas.microsoft.com/office/word/2015/wordml/symex" xmlns:wpg="http://schemas.microsoft.com/office/word/2010/wordprocessingGroup" xmlns:wpi="http://schemas.microsoft.com/office/word/2010/wordprocessingInk" xmlns:wne="http://schemas.microsoft.com/office/word/2006/wordml" xmlns:wps="http://schemas.microsoft.com/office/word/2010/wordprocessingShape" mc:Ignorable="w14 w15 w16se wp14">
   <w:abstractNum w:abstractNumId="0" w15:restartNumberingAfterBreak="0">
     <w:nsid w:val="0A4B0549"/>
     <w:multiLevelType w:val="hybridMultilevel"/>
@@ -28433,7 +28935,7 @@
 </file>
 
 <file path=word/styles.xml><?xml version="1.0" encoding="utf-8"?>
-<w:styles xmlns:mc="http://schemas.openxmlformats.org/markup-compatibility/2006" xmlns:r="http://schemas.openxmlformats.org/officeDocument/2006/relationships" xmlns:w="http://schemas.openxmlformats.org/wordprocessingml/2006/main" xmlns:w14="http://schemas.microsoft.com/office/word/2010/wordml" xmlns:w15="http://schemas.microsoft.com/office/word/2012/wordml" xmlns:w16cex="http://schemas.microsoft.com/office/word/2018/wordml/cex" xmlns:w16cid="http://schemas.microsoft.com/office/word/2016/wordml/cid" xmlns:w16="http://schemas.microsoft.com/office/word/2018/wordml" xmlns:w16se="http://schemas.microsoft.com/office/word/2015/wordml/symex" mc:Ignorable="w14 w15 w16se w16cid w16 w16cex">
+<w:styles xmlns:mc="http://schemas.openxmlformats.org/markup-compatibility/2006" xmlns:r="http://schemas.openxmlformats.org/officeDocument/2006/relationships" xmlns:w="http://schemas.openxmlformats.org/wordprocessingml/2006/main" xmlns:w14="http://schemas.microsoft.com/office/word/2010/wordml" xmlns:w15="http://schemas.microsoft.com/office/word/2012/wordml" xmlns:w16se="http://schemas.microsoft.com/office/word/2015/wordml/symex" mc:Ignorable="w14 w15 w16se">
   <w:docDefaults>
     <w:rPrDefault>
       <w:rPr>
@@ -28449,7 +28951,7 @@
       </w:pPr>
     </w:pPrDefault>
   </w:docDefaults>
-  <w:latentStyles w:defLockedState="0" w:defUIPriority="99" w:defSemiHidden="0" w:defUnhideWhenUsed="0" w:defQFormat="0" w:count="376">
+  <w:latentStyles w:defLockedState="0" w:defUIPriority="99" w:defSemiHidden="0" w:defUnhideWhenUsed="0" w:defQFormat="0" w:count="371">
     <w:lsdException w:name="Normal" w:uiPriority="0" w:qFormat="1"/>
     <w:lsdException w:name="heading 1" w:uiPriority="9" w:qFormat="1"/>
     <w:lsdException w:name="heading 2" w:semiHidden="1" w:uiPriority="9" w:unhideWhenUsed="1" w:qFormat="1"/>
@@ -28821,11 +29323,6 @@
     <w:lsdException w:name="List Table 5 Dark Accent 6" w:uiPriority="50"/>
     <w:lsdException w:name="List Table 6 Colorful Accent 6" w:uiPriority="51"/>
     <w:lsdException w:name="List Table 7 Colorful Accent 6" w:uiPriority="52"/>
-    <w:lsdException w:name="Mention" w:semiHidden="1" w:unhideWhenUsed="1"/>
-    <w:lsdException w:name="Smart Hyperlink" w:semiHidden="1" w:unhideWhenUsed="1"/>
-    <w:lsdException w:name="Hashtag" w:semiHidden="1" w:unhideWhenUsed="1"/>
-    <w:lsdException w:name="Unresolved Mention" w:semiHidden="1" w:unhideWhenUsed="1"/>
-    <w:lsdException w:name="Smart Link" w:semiHidden="1" w:unhideWhenUsed="1"/>
   </w:latentStyles>
   <w:style w:type="paragraph" w:default="1" w:styleId="a">
     <w:name w:val="Normal"/>
